--- a/01. Modelado de Negocio/Casos de uso/05_Realizar_Devolución_Productos_Terminados_Del_Cliente_Al_Viajante.docx
+++ b/01. Modelado de Negocio/Casos de uso/05_Realizar_Devolución_Productos_Terminados_Del_Cliente_Al_Viajante.docx
@@ -39,13 +39,7 @@
               <w:rPr>
                 <w:b/>
               </w:rPr>
-              <w:t>Nivel de CU</w:t>
-            </w:r>
-            <w:r>
-              <w:rPr>
-                <w:b/>
-              </w:rPr>
-              <w:t>:</w:t>
+              <w:t>Nivel de CU:</w:t>
             </w:r>
           </w:p>
         </w:tc>
@@ -62,14 +56,12 @@
             <w:r>
               <w:rPr>
                 <w:rFonts w:cstheme="minorHAnsi"/>
-                <w:sz w:val="20"/>
               </w:rPr>
               <w:sym w:font="Wingdings" w:char="F0FD"/>
             </w:r>
             <w:r>
               <w:rPr>
                 <w:rFonts w:cstheme="minorHAnsi"/>
-                <w:sz w:val="20"/>
               </w:rPr>
               <w:t xml:space="preserve">Negocio </w:t>
             </w:r>
@@ -87,14 +79,12 @@
             <w:r>
               <w:rPr>
                 <w:rFonts w:cstheme="minorHAnsi"/>
-                <w:sz w:val="20"/>
               </w:rPr>
               <w:sym w:font="Wingdings" w:char="F0A8"/>
             </w:r>
             <w:r>
               <w:rPr>
                 <w:rFonts w:cstheme="minorHAnsi"/>
-                <w:sz w:val="20"/>
               </w:rPr>
               <w:t>Sistema</w:t>
             </w:r>
@@ -123,14 +113,7 @@
                 <w:rFonts w:cstheme="minorHAnsi"/>
                 <w:b/>
               </w:rPr>
-              <w:t>Nombre de CU</w:t>
-            </w:r>
-            <w:r>
-              <w:rPr>
-                <w:rFonts w:cstheme="minorHAnsi"/>
-                <w:b/>
-              </w:rPr>
-              <w:t>:</w:t>
+              <w:t>Nombre de CU:</w:t>
             </w:r>
           </w:p>
         </w:tc>
@@ -172,13 +155,7 @@
               <w:rPr>
                 <w:b/>
               </w:rPr>
-              <w:t>ID</w:t>
-            </w:r>
-            <w:r>
-              <w:rPr>
-                <w:b/>
-              </w:rPr>
-              <w:t>:</w:t>
+              <w:t>ID:</w:t>
             </w:r>
           </w:p>
         </w:tc>
@@ -193,8 +170,6 @@
             <w:r>
               <w:t>05</w:t>
             </w:r>
-            <w:bookmarkStart w:id="0" w:name="_GoBack"/>
-            <w:bookmarkEnd w:id="0"/>
           </w:p>
         </w:tc>
       </w:tr>
@@ -219,13 +194,7 @@
               <w:rPr>
                 <w:b/>
               </w:rPr>
-              <w:t>Actor principal</w:t>
-            </w:r>
-            <w:r>
-              <w:rPr>
-                <w:b/>
-              </w:rPr>
-              <w:t>:</w:t>
+              <w:t>Actor principal:</w:t>
             </w:r>
           </w:p>
         </w:tc>
@@ -272,7 +241,13 @@
               <w:left w:val="nil"/>
             </w:tcBorders>
           </w:tcPr>
-          <w:p/>
+          <w:p>
+            <w:r>
+              <w:t>No aplica</w:t>
+            </w:r>
+            <w:bookmarkStart w:id="0" w:name="_GoBack"/>
+            <w:bookmarkEnd w:id="0"/>
+          </w:p>
         </w:tc>
       </w:tr>
       <w:tr>
@@ -296,19 +271,7 @@
               <w:rPr>
                 <w:b/>
               </w:rPr>
-              <w:t xml:space="preserve">Tipo de </w:t>
-            </w:r>
-            <w:r>
-              <w:rPr>
-                <w:b/>
-              </w:rPr>
-              <w:t>CU</w:t>
-            </w:r>
-            <w:r>
-              <w:rPr>
-                <w:b/>
-              </w:rPr>
-              <w:t>:</w:t>
+              <w:t>Tipo de CU:</w:t>
             </w:r>
           </w:p>
         </w:tc>
@@ -325,14 +288,12 @@
             <w:r>
               <w:rPr>
                 <w:rFonts w:cstheme="minorHAnsi"/>
-                <w:sz w:val="20"/>
               </w:rPr>
               <w:sym w:font="Wingdings" w:char="F0FD"/>
             </w:r>
             <w:r>
               <w:rPr>
                 <w:rFonts w:cstheme="minorHAnsi"/>
-                <w:sz w:val="20"/>
               </w:rPr>
               <w:t xml:space="preserve">Concreto </w:t>
             </w:r>
@@ -350,14 +311,12 @@
             <w:r>
               <w:rPr>
                 <w:rFonts w:cstheme="minorHAnsi"/>
-                <w:sz w:val="20"/>
               </w:rPr>
               <w:sym w:font="Wingdings" w:char="F0A8"/>
             </w:r>
             <w:r>
               <w:rPr>
                 <w:rFonts w:cstheme="minorHAnsi"/>
-                <w:sz w:val="20"/>
               </w:rPr>
               <w:t>Abstracto</w:t>
             </w:r>
@@ -474,13 +433,7 @@
               <w:rPr>
                 <w:b/>
               </w:rPr>
-              <w:t>Descripción</w:t>
-            </w:r>
-            <w:r>
-              <w:rPr>
-                <w:b/>
-              </w:rPr>
-              <w:t>:</w:t>
+              <w:t>Descripción:</w:t>
             </w:r>
           </w:p>
         </w:tc>

--- a/01. Modelado de Negocio/Casos de uso/05_Realizar_Devolución_Productos_Terminados_Del_Cliente_Al_Viajante.docx
+++ b/01. Modelado de Negocio/Casos de uso/05_Realizar_Devolución_Productos_Terminados_Del_Cliente_Al_Viajante.docx
@@ -4,7 +4,7 @@
   <w:body>
     <w:tbl>
       <w:tblPr>
-        <w:tblStyle w:val="Tablaconcuadrcula"/>
+        <w:tblStyle w:val="TableGrid"/>
         <w:tblW w:w="8925" w:type="dxa"/>
         <w:tblLayout w:type="fixed"/>
         <w:tblLook w:val="04A0" w:firstRow="1" w:lastRow="0" w:firstColumn="1" w:lastColumn="0" w:noHBand="0" w:noVBand="1"/>
@@ -245,8 +245,6 @@
             <w:r>
               <w:t>No aplica</w:t>
             </w:r>
-            <w:bookmarkStart w:id="0" w:name="_GoBack"/>
-            <w:bookmarkEnd w:id="0"/>
           </w:p>
         </w:tc>
       </w:tr>
@@ -490,25 +488,19 @@
               <w:rPr>
                 <w:rFonts w:cstheme="minorHAnsi"/>
               </w:rPr>
-              <w:t xml:space="preserve"> El Viajante consulta al Encargado de Ventas si el cliente se encuentra en el plazo máximo de devoluciones fijado por política </w:t>
-            </w:r>
-            <w:r>
-              <w:rPr>
-                <w:rFonts w:cstheme="minorHAnsi"/>
-              </w:rPr>
-              <w:t>variable</w:t>
-            </w:r>
-            <w:r>
-              <w:rPr>
-                <w:rFonts w:cstheme="minorHAnsi"/>
-              </w:rPr>
-              <w:t xml:space="preserve"> </w:t>
-            </w:r>
-            <w:r>
-              <w:rPr>
-                <w:rFonts w:cstheme="minorHAnsi"/>
-              </w:rPr>
-              <w:t>de la empresa.</w:t>
+              <w:t xml:space="preserve"> El Viajante consulta al Encargado de Ventas si el cliente se encuentra en</w:t>
+            </w:r>
+            <w:r>
+              <w:rPr>
+                <w:rFonts w:cstheme="minorHAnsi"/>
+              </w:rPr>
+              <w:t xml:space="preserve"> el plazo máximo de devolución</w:t>
+            </w:r>
+            <w:r>
+              <w:rPr>
+                <w:rFonts w:cstheme="minorHAnsi"/>
+              </w:rPr>
+              <w:t>.</w:t>
             </w:r>
           </w:p>
           <w:p>
@@ -541,12 +533,33 @@
               </w:rPr>
               <w:t>iajante Realiza una nota de crédito por el monto devuelto.</w:t>
             </w:r>
-            <w:r>
-              <w:rPr>
-                <w:rFonts w:cstheme="minorHAnsi"/>
-              </w:rPr>
-              <w:t xml:space="preserve"> </w:t>
-            </w:r>
+          </w:p>
+          <w:p>
+            <w:pPr>
+              <w:rPr>
+                <w:rFonts w:cstheme="minorHAnsi"/>
+              </w:rPr>
+            </w:pPr>
+            <w:r>
+              <w:rPr>
+                <w:rFonts w:cstheme="minorHAnsi"/>
+              </w:rPr>
+              <w:t>Luego</w:t>
+            </w:r>
+            <w:r>
+              <w:rPr>
+                <w:rFonts w:cstheme="minorHAnsi"/>
+              </w:rPr>
+              <w:t xml:space="preserve">, el viajante se comunica con el Encargado de Compras, quien </w:t>
+            </w:r>
+            <w:r>
+              <w:rPr>
+                <w:rFonts w:cstheme="minorHAnsi"/>
+              </w:rPr>
+              <w:t>anula la factura y genera una nueva  con las cantidades actualizadas.</w:t>
+            </w:r>
+            <w:bookmarkStart w:id="0" w:name="_GoBack"/>
+            <w:bookmarkEnd w:id="0"/>
           </w:p>
           <w:p>
             <w:r>
@@ -730,13 +743,13 @@
     <w:name w:val="Normal"/>
     <w:qFormat/>
   </w:style>
-  <w:style w:type="character" w:default="1" w:styleId="Fuentedeprrafopredeter">
+  <w:style w:type="character" w:default="1" w:styleId="DefaultParagraphFont">
     <w:name w:val="Default Paragraph Font"/>
     <w:uiPriority w:val="1"/>
     <w:semiHidden/>
     <w:unhideWhenUsed/>
   </w:style>
-  <w:style w:type="table" w:default="1" w:styleId="Tablanormal">
+  <w:style w:type="table" w:default="1" w:styleId="TableNormal">
     <w:name w:val="Normal Table"/>
     <w:uiPriority w:val="99"/>
     <w:semiHidden/>
@@ -751,15 +764,15 @@
       </w:tblCellMar>
     </w:tblPr>
   </w:style>
-  <w:style w:type="numbering" w:default="1" w:styleId="Sinlista">
+  <w:style w:type="numbering" w:default="1" w:styleId="NoList">
     <w:name w:val="No List"/>
     <w:uiPriority w:val="99"/>
     <w:semiHidden/>
     <w:unhideWhenUsed/>
   </w:style>
-  <w:style w:type="table" w:styleId="Tablaconcuadrcula">
+  <w:style w:type="table" w:styleId="TableGrid">
     <w:name w:val="Table Grid"/>
-    <w:basedOn w:val="Tablanormal"/>
+    <w:basedOn w:val="TableNormal"/>
     <w:uiPriority w:val="59"/>
     <w:rsid w:val="00D842C6"/>
     <w:pPr>
@@ -946,13 +959,13 @@
     <w:name w:val="Normal"/>
     <w:qFormat/>
   </w:style>
-  <w:style w:type="character" w:default="1" w:styleId="Fuentedeprrafopredeter">
+  <w:style w:type="character" w:default="1" w:styleId="DefaultParagraphFont">
     <w:name w:val="Default Paragraph Font"/>
     <w:uiPriority w:val="1"/>
     <w:semiHidden/>
     <w:unhideWhenUsed/>
   </w:style>
-  <w:style w:type="table" w:default="1" w:styleId="Tablanormal">
+  <w:style w:type="table" w:default="1" w:styleId="TableNormal">
     <w:name w:val="Normal Table"/>
     <w:uiPriority w:val="99"/>
     <w:semiHidden/>
@@ -967,15 +980,15 @@
       </w:tblCellMar>
     </w:tblPr>
   </w:style>
-  <w:style w:type="numbering" w:default="1" w:styleId="Sinlista">
+  <w:style w:type="numbering" w:default="1" w:styleId="NoList">
     <w:name w:val="No List"/>
     <w:uiPriority w:val="99"/>
     <w:semiHidden/>
     <w:unhideWhenUsed/>
   </w:style>
-  <w:style w:type="table" w:styleId="Tablaconcuadrcula">
+  <w:style w:type="table" w:styleId="TableGrid">
     <w:name w:val="Table Grid"/>
-    <w:basedOn w:val="Tablanormal"/>
+    <w:basedOn w:val="TableNormal"/>
     <w:uiPriority w:val="59"/>
     <w:rsid w:val="00D842C6"/>
     <w:pPr>

--- a/01. Modelado de Negocio/Casos de uso/05_Realizar_Devolución_Productos_Terminados_Del_Cliente_Al_Viajante.docx
+++ b/01. Modelado de Negocio/Casos de uso/05_Realizar_Devolución_Productos_Terminados_Del_Cliente_Al_Viajante.docx
@@ -4,7 +4,7 @@
   <w:body>
     <w:tbl>
       <w:tblPr>
-        <w:tblStyle w:val="TableGrid"/>
+        <w:tblStyle w:val="Tablaconcuadrcula"/>
         <w:tblW w:w="8925" w:type="dxa"/>
         <w:tblLayout w:type="fixed"/>
         <w:tblLook w:val="04A0" w:firstRow="1" w:lastRow="0" w:firstColumn="1" w:lastColumn="0" w:noHBand="0" w:noVBand="1"/>
@@ -35,6 +35,7 @@
                 <w:b/>
               </w:rPr>
             </w:pPr>
+            <w:bookmarkStart w:id="0" w:name="_GoBack"/>
             <w:r>
               <w:rPr>
                 <w:b/>
@@ -206,9 +207,11 @@
             </w:tcBorders>
           </w:tcPr>
           <w:p>
-            <w:r>
-              <w:t>Cliente</w:t>
-            </w:r>
+            <w:proofErr w:type="spellStart"/>
+            <w:r>
+              <w:t>EmpresaCliente</w:t>
+            </w:r>
+            <w:proofErr w:type="spellEnd"/>
           </w:p>
         </w:tc>
         <w:tc>
@@ -558,8 +561,6 @@
               </w:rPr>
               <w:t>anula la factura y genera una nueva  con las cantidades actualizadas.</w:t>
             </w:r>
-            <w:bookmarkStart w:id="0" w:name="_GoBack"/>
-            <w:bookmarkEnd w:id="0"/>
           </w:p>
           <w:p>
             <w:r>
@@ -571,6 +572,7 @@
           </w:p>
         </w:tc>
       </w:tr>
+      <w:bookmarkEnd w:id="0"/>
     </w:tbl>
     <w:p/>
     <w:sectPr>
@@ -743,13 +745,13 @@
     <w:name w:val="Normal"/>
     <w:qFormat/>
   </w:style>
-  <w:style w:type="character" w:default="1" w:styleId="DefaultParagraphFont">
+  <w:style w:type="character" w:default="1" w:styleId="Fuentedeprrafopredeter">
     <w:name w:val="Default Paragraph Font"/>
     <w:uiPriority w:val="1"/>
     <w:semiHidden/>
     <w:unhideWhenUsed/>
   </w:style>
-  <w:style w:type="table" w:default="1" w:styleId="TableNormal">
+  <w:style w:type="table" w:default="1" w:styleId="Tablanormal">
     <w:name w:val="Normal Table"/>
     <w:uiPriority w:val="99"/>
     <w:semiHidden/>
@@ -764,15 +766,15 @@
       </w:tblCellMar>
     </w:tblPr>
   </w:style>
-  <w:style w:type="numbering" w:default="1" w:styleId="NoList">
+  <w:style w:type="numbering" w:default="1" w:styleId="Sinlista">
     <w:name w:val="No List"/>
     <w:uiPriority w:val="99"/>
     <w:semiHidden/>
     <w:unhideWhenUsed/>
   </w:style>
-  <w:style w:type="table" w:styleId="TableGrid">
+  <w:style w:type="table" w:styleId="Tablaconcuadrcula">
     <w:name w:val="Table Grid"/>
-    <w:basedOn w:val="TableNormal"/>
+    <w:basedOn w:val="Tablanormal"/>
     <w:uiPriority w:val="59"/>
     <w:rsid w:val="00D842C6"/>
     <w:pPr>
@@ -959,13 +961,13 @@
     <w:name w:val="Normal"/>
     <w:qFormat/>
   </w:style>
-  <w:style w:type="character" w:default="1" w:styleId="DefaultParagraphFont">
+  <w:style w:type="character" w:default="1" w:styleId="Fuentedeprrafopredeter">
     <w:name w:val="Default Paragraph Font"/>
     <w:uiPriority w:val="1"/>
     <w:semiHidden/>
     <w:unhideWhenUsed/>
   </w:style>
-  <w:style w:type="table" w:default="1" w:styleId="TableNormal">
+  <w:style w:type="table" w:default="1" w:styleId="Tablanormal">
     <w:name w:val="Normal Table"/>
     <w:uiPriority w:val="99"/>
     <w:semiHidden/>
@@ -980,15 +982,15 @@
       </w:tblCellMar>
     </w:tblPr>
   </w:style>
-  <w:style w:type="numbering" w:default="1" w:styleId="NoList">
+  <w:style w:type="numbering" w:default="1" w:styleId="Sinlista">
     <w:name w:val="No List"/>
     <w:uiPriority w:val="99"/>
     <w:semiHidden/>
     <w:unhideWhenUsed/>
   </w:style>
-  <w:style w:type="table" w:styleId="TableGrid">
+  <w:style w:type="table" w:styleId="Tablaconcuadrcula">
     <w:name w:val="Table Grid"/>
-    <w:basedOn w:val="TableNormal"/>
+    <w:basedOn w:val="Tablanormal"/>
     <w:uiPriority w:val="59"/>
     <w:rsid w:val="00D842C6"/>
     <w:pPr>
